--- a/ETL project report.docx
+++ b/ETL project report.docx
@@ -261,60 +261,41 @@
         <w:jc w:val="both"/>
         <w:rPr>
           <w:rFonts w:asciiTheme="majorHAnsi" w:eastAsia="Times New Roman" w:hAnsiTheme="majorHAnsi" w:cstheme="majorHAnsi"/>
-          <w:b/>
-          <w:bCs/>
-          <w:color w:val="000000"/>
-          <w:sz w:val="26"/>
-          <w:szCs w:val="26"/>
-          <w:lang w:eastAsia="en-GB"/>
-        </w:rPr>
-      </w:pPr>
-      <w:r>
-        <w:rPr>
-          <w:rFonts w:asciiTheme="majorHAnsi" w:eastAsia="Times New Roman" w:hAnsiTheme="majorHAnsi" w:cstheme="majorHAnsi"/>
-          <w:b/>
-          <w:bCs/>
-          <w:color w:val="000000"/>
-          <w:sz w:val="26"/>
-          <w:szCs w:val="26"/>
-          <w:lang w:eastAsia="en-GB"/>
-        </w:rPr>
-        <w:t>The team member in charge of this task:</w:t>
-      </w:r>
-      <w:r>
-        <w:rPr>
-          <w:rFonts w:asciiTheme="majorHAnsi" w:eastAsia="Times New Roman" w:hAnsiTheme="majorHAnsi" w:cstheme="majorHAnsi"/>
-          <w:b/>
-          <w:bCs/>
-          <w:color w:val="000000"/>
-          <w:sz w:val="26"/>
-          <w:szCs w:val="26"/>
-          <w:lang w:eastAsia="en-GB"/>
-        </w:rPr>
-        <w:t xml:space="preserve"> Mwamba </w:t>
-      </w:r>
-    </w:p>
-    <w:p>
-      <w:pPr>
-        <w:spacing w:before="240" w:after="240"/>
-        <w:jc w:val="both"/>
-        <w:rPr>
-          <w:rFonts w:asciiTheme="majorHAnsi" w:eastAsia="Times New Roman" w:hAnsiTheme="majorHAnsi" w:cstheme="majorHAnsi"/>
-          <w:color w:val="000000"/>
-          <w:sz w:val="26"/>
-          <w:szCs w:val="26"/>
-          <w:lang w:eastAsia="en-GB"/>
-        </w:rPr>
-      </w:pPr>
-      <w:r>
-        <w:rPr>
-          <w:rFonts w:asciiTheme="majorHAnsi" w:eastAsia="Times New Roman" w:hAnsiTheme="majorHAnsi" w:cstheme="majorHAnsi"/>
-          <w:color w:val="000000"/>
-          <w:sz w:val="26"/>
-          <w:szCs w:val="26"/>
-          <w:lang w:eastAsia="en-GB"/>
-        </w:rPr>
-        <w:t>The Data we decided to use is that of the tokens Bitcoin and Ethereum as these 2 are the most well-known coins in the cryptocurrency market in the last 5 years.</w:t>
+          <w:color w:val="000000"/>
+          <w:sz w:val="26"/>
+          <w:szCs w:val="26"/>
+          <w:lang w:eastAsia="en-GB"/>
+        </w:rPr>
+      </w:pPr>
+      <w:r>
+        <w:rPr>
+          <w:rFonts w:asciiTheme="majorHAnsi" w:eastAsia="Times New Roman" w:hAnsiTheme="majorHAnsi" w:cstheme="majorHAnsi"/>
+          <w:color w:val="000000"/>
+          <w:sz w:val="26"/>
+          <w:szCs w:val="26"/>
+          <w:lang w:eastAsia="en-GB"/>
+        </w:rPr>
+        <w:t xml:space="preserve">The </w:t>
+      </w:r>
+      <w:r>
+        <w:rPr>
+          <w:rFonts w:asciiTheme="majorHAnsi" w:eastAsia="Times New Roman" w:hAnsiTheme="majorHAnsi" w:cstheme="majorHAnsi"/>
+          <w:color w:val="000000"/>
+          <w:sz w:val="26"/>
+          <w:szCs w:val="26"/>
+          <w:lang w:eastAsia="en-GB"/>
+        </w:rPr>
+        <w:t>d</w:t>
+      </w:r>
+      <w:r>
+        <w:rPr>
+          <w:rFonts w:asciiTheme="majorHAnsi" w:eastAsia="Times New Roman" w:hAnsiTheme="majorHAnsi" w:cstheme="majorHAnsi"/>
+          <w:color w:val="000000"/>
+          <w:sz w:val="26"/>
+          <w:szCs w:val="26"/>
+          <w:lang w:eastAsia="en-GB"/>
+        </w:rPr>
+        <w:t>ata we decided to use is that of the tokens Bitcoin and Ethereum as these 2 are the most well-known coins in the cryptocurrency market in the last 5 years.</w:t>
       </w:r>
       <w:r>
         <w:rPr>
@@ -1058,90 +1039,6 @@
         <w:jc w:val="both"/>
         <w:rPr>
           <w:rFonts w:asciiTheme="majorHAnsi" w:eastAsia="Times New Roman" w:hAnsiTheme="majorHAnsi" w:cstheme="majorHAnsi"/>
-          <w:sz w:val="26"/>
-          <w:szCs w:val="26"/>
-          <w:lang w:eastAsia="en-GB"/>
-        </w:rPr>
-      </w:pPr>
-      <w:r>
-        <w:rPr>
-          <w:rFonts w:asciiTheme="majorHAnsi" w:eastAsia="Times New Roman" w:hAnsiTheme="majorHAnsi" w:cstheme="majorHAnsi"/>
-          <w:b/>
-          <w:bCs/>
-          <w:color w:val="000000" w:themeColor="text1"/>
-          <w:sz w:val="26"/>
-          <w:szCs w:val="26"/>
-          <w:lang w:eastAsia="en-GB"/>
-        </w:rPr>
-        <w:t>The team member</w:t>
-      </w:r>
-      <w:r>
-        <w:rPr>
-          <w:rFonts w:asciiTheme="majorHAnsi" w:eastAsia="Times New Roman" w:hAnsiTheme="majorHAnsi" w:cstheme="majorHAnsi"/>
-          <w:b/>
-          <w:bCs/>
-          <w:color w:val="000000" w:themeColor="text1"/>
-          <w:sz w:val="26"/>
-          <w:szCs w:val="26"/>
-          <w:lang w:eastAsia="en-GB"/>
-        </w:rPr>
-        <w:t xml:space="preserve">s </w:t>
-      </w:r>
-      <w:r>
-        <w:rPr>
-          <w:rFonts w:asciiTheme="majorHAnsi" w:eastAsia="Times New Roman" w:hAnsiTheme="majorHAnsi" w:cstheme="majorHAnsi"/>
-          <w:b/>
-          <w:bCs/>
-          <w:color w:val="000000" w:themeColor="text1"/>
-          <w:sz w:val="26"/>
-          <w:szCs w:val="26"/>
-          <w:lang w:eastAsia="en-GB"/>
-        </w:rPr>
-        <w:t>in charge of this tas</w:t>
-      </w:r>
-      <w:r>
-        <w:rPr>
-          <w:rFonts w:asciiTheme="majorHAnsi" w:eastAsia="Times New Roman" w:hAnsiTheme="majorHAnsi" w:cstheme="majorHAnsi"/>
-          <w:b/>
-          <w:bCs/>
-          <w:color w:val="000000" w:themeColor="text1"/>
-          <w:sz w:val="26"/>
-          <w:szCs w:val="26"/>
-          <w:lang w:eastAsia="en-GB"/>
-        </w:rPr>
-        <w:t>k:</w:t>
-      </w:r>
-      <w:r>
-        <w:rPr>
-          <w:rFonts w:asciiTheme="majorHAnsi" w:eastAsia="Times New Roman" w:hAnsiTheme="majorHAnsi" w:cstheme="majorHAnsi"/>
-          <w:b/>
-          <w:bCs/>
-          <w:color w:val="000000" w:themeColor="text1"/>
-          <w:sz w:val="26"/>
-          <w:szCs w:val="26"/>
-          <w:lang w:eastAsia="en-GB"/>
-        </w:rPr>
-        <w:t xml:space="preserve"> </w:t>
-      </w:r>
-      <w:r>
-        <w:rPr>
-          <w:rFonts w:asciiTheme="majorHAnsi" w:eastAsia="Times New Roman" w:hAnsiTheme="majorHAnsi" w:cstheme="majorHAnsi"/>
-          <w:b/>
-          <w:bCs/>
-          <w:color w:val="000000" w:themeColor="text1"/>
-          <w:sz w:val="26"/>
-          <w:szCs w:val="26"/>
-          <w:lang w:eastAsia="en-GB"/>
-        </w:rPr>
-        <w:t xml:space="preserve">Kirran and Calum </w:t>
-      </w:r>
-    </w:p>
-    <w:p>
-      <w:pPr>
-        <w:spacing w:before="240" w:after="240"/>
-        <w:jc w:val="both"/>
-        <w:rPr>
-          <w:rFonts w:asciiTheme="majorHAnsi" w:eastAsia="Times New Roman" w:hAnsiTheme="majorHAnsi" w:cstheme="majorHAnsi"/>
           <w:color w:val="000000"/>
           <w:sz w:val="26"/>
           <w:szCs w:val="26"/>
@@ -1402,7 +1299,57 @@
           <w:szCs w:val="26"/>
           <w:lang w:eastAsia="en-GB"/>
         </w:rPr>
-        <w:t xml:space="preserve">such </w:t>
+        <w:t>such as</w:t>
+      </w:r>
+      <w:r>
+        <w:rPr>
+          <w:rFonts w:asciiTheme="majorHAnsi" w:eastAsia="Times New Roman" w:hAnsiTheme="majorHAnsi" w:cstheme="majorHAnsi"/>
+          <w:color w:val="000000"/>
+          <w:sz w:val="26"/>
+          <w:szCs w:val="26"/>
+          <w:lang w:eastAsia="en-GB"/>
+        </w:rPr>
+        <w:t xml:space="preserve"> Highs and Lows</w:t>
+      </w:r>
+      <w:r>
+        <w:rPr>
+          <w:rFonts w:asciiTheme="majorHAnsi" w:eastAsia="Times New Roman" w:hAnsiTheme="majorHAnsi" w:cstheme="majorHAnsi"/>
+          <w:color w:val="000000"/>
+          <w:sz w:val="26"/>
+          <w:szCs w:val="26"/>
+          <w:lang w:eastAsia="en-GB"/>
+        </w:rPr>
+        <w:t xml:space="preserve"> </w:t>
+      </w:r>
+      <w:r>
+        <w:rPr>
+          <w:rFonts w:asciiTheme="majorHAnsi" w:eastAsia="Times New Roman" w:hAnsiTheme="majorHAnsi" w:cstheme="majorHAnsi"/>
+          <w:color w:val="000000"/>
+          <w:sz w:val="26"/>
+          <w:szCs w:val="26"/>
+          <w:lang w:eastAsia="en-GB"/>
+        </w:rPr>
+        <w:t>of the Cryptocurrency rate</w:t>
+      </w:r>
+      <w:r>
+        <w:rPr>
+          <w:rFonts w:asciiTheme="majorHAnsi" w:eastAsia="Times New Roman" w:hAnsiTheme="majorHAnsi" w:cstheme="majorHAnsi"/>
+          <w:color w:val="000000"/>
+          <w:sz w:val="26"/>
+          <w:szCs w:val="26"/>
+          <w:lang w:eastAsia="en-GB"/>
+        </w:rPr>
+        <w:t xml:space="preserve">. </w:t>
+      </w:r>
+      <w:r>
+        <w:rPr>
+          <w:rFonts w:asciiTheme="majorHAnsi" w:eastAsia="Times New Roman" w:hAnsiTheme="majorHAnsi" w:cstheme="majorHAnsi"/>
+          <w:color w:val="000000"/>
+          <w:sz w:val="26"/>
+          <w:szCs w:val="26"/>
+          <w:lang w:eastAsia="en-GB"/>
+        </w:rPr>
+        <w:t xml:space="preserve">We iterated through the files and </w:t>
       </w:r>
       <w:r>
         <w:rPr>
@@ -1413,57 +1360,7 @@
           <w:lang w:eastAsia="en-GB"/>
         </w:rPr>
         <w:lastRenderedPageBreak/>
-        <w:t>as</w:t>
-      </w:r>
-      <w:r>
-        <w:rPr>
-          <w:rFonts w:asciiTheme="majorHAnsi" w:eastAsia="Times New Roman" w:hAnsiTheme="majorHAnsi" w:cstheme="majorHAnsi"/>
-          <w:color w:val="000000"/>
-          <w:sz w:val="26"/>
-          <w:szCs w:val="26"/>
-          <w:lang w:eastAsia="en-GB"/>
-        </w:rPr>
-        <w:t xml:space="preserve"> Highs and Lows</w:t>
-      </w:r>
-      <w:r>
-        <w:rPr>
-          <w:rFonts w:asciiTheme="majorHAnsi" w:eastAsia="Times New Roman" w:hAnsiTheme="majorHAnsi" w:cstheme="majorHAnsi"/>
-          <w:color w:val="000000"/>
-          <w:sz w:val="26"/>
-          <w:szCs w:val="26"/>
-          <w:lang w:eastAsia="en-GB"/>
-        </w:rPr>
-        <w:t xml:space="preserve"> </w:t>
-      </w:r>
-      <w:r>
-        <w:rPr>
-          <w:rFonts w:asciiTheme="majorHAnsi" w:eastAsia="Times New Roman" w:hAnsiTheme="majorHAnsi" w:cstheme="majorHAnsi"/>
-          <w:color w:val="000000"/>
-          <w:sz w:val="26"/>
-          <w:szCs w:val="26"/>
-          <w:lang w:eastAsia="en-GB"/>
-        </w:rPr>
-        <w:t>of the Cryptocurrency rate</w:t>
-      </w:r>
-      <w:r>
-        <w:rPr>
-          <w:rFonts w:asciiTheme="majorHAnsi" w:eastAsia="Times New Roman" w:hAnsiTheme="majorHAnsi" w:cstheme="majorHAnsi"/>
-          <w:color w:val="000000"/>
-          <w:sz w:val="26"/>
-          <w:szCs w:val="26"/>
-          <w:lang w:eastAsia="en-GB"/>
-        </w:rPr>
-        <w:t xml:space="preserve">. </w:t>
-      </w:r>
-      <w:r>
-        <w:rPr>
-          <w:rFonts w:asciiTheme="majorHAnsi" w:eastAsia="Times New Roman" w:hAnsiTheme="majorHAnsi" w:cstheme="majorHAnsi"/>
-          <w:color w:val="000000"/>
-          <w:sz w:val="26"/>
-          <w:szCs w:val="26"/>
-          <w:lang w:eastAsia="en-GB"/>
-        </w:rPr>
-        <w:t>We iterated through the files and collected the data we required in lists. These lists were then used to create a dictionary which was then used to create a data frame.</w:t>
+        <w:t>collected the data we required in lists. These lists were then used to create a dictionary which was then used to create a data frame.</w:t>
       </w:r>
       <w:r>
         <w:rPr>
@@ -1944,30 +1841,6 @@
           <w:lang w:eastAsia="en-GB"/>
         </w:rPr>
         <w:t xml:space="preserve">: </w:t>
-      </w:r>
-    </w:p>
-    <w:p>
-      <w:pPr>
-        <w:spacing w:before="240" w:after="240"/>
-        <w:jc w:val="both"/>
-        <w:rPr>
-          <w:rFonts w:asciiTheme="majorHAnsi" w:eastAsia="Times New Roman" w:hAnsiTheme="majorHAnsi" w:cstheme="majorHAnsi"/>
-          <w:sz w:val="26"/>
-          <w:szCs w:val="26"/>
-          <w:lang w:eastAsia="en-GB"/>
-        </w:rPr>
-      </w:pPr>
-      <w:r>
-        <w:rPr>
-          <w:rFonts w:asciiTheme="majorHAnsi" w:eastAsia="Times New Roman" w:hAnsiTheme="majorHAnsi" w:cstheme="majorHAnsi"/>
-          <w:b/>
-          <w:bCs/>
-          <w:color w:val="000000"/>
-          <w:sz w:val="26"/>
-          <w:szCs w:val="26"/>
-          <w:lang w:eastAsia="en-GB"/>
-        </w:rPr>
-        <w:t xml:space="preserve">The team member in charge of this task: Mohamed </w:t>
       </w:r>
     </w:p>
     <w:p>
